--- a/document/Log Private Films.docx
+++ b/document/Log Private Films.docx
@@ -32,21 +32,8 @@
           <w:numId w:val="1"/>
         </w:numPr>
       </w:pPr>
-      <w:proofErr w:type="spellStart"/>
       <w:r>
-        <w:t>Thiết</w:t>
-      </w:r>
-      <w:proofErr w:type="spellEnd"/>
-      <w:r>
-        <w:t xml:space="preserve"> </w:t>
-      </w:r>
-      <w:proofErr w:type="spellStart"/>
-      <w:r>
-        <w:t>kế</w:t>
-      </w:r>
-      <w:proofErr w:type="spellEnd"/>
-      <w:r>
-        <w:t xml:space="preserve"> ERD</w:t>
+        <w:t>Thiết kế ERD</w:t>
       </w:r>
     </w:p>
     <w:p>
@@ -69,6 +56,21 @@
           <w:numId w:val="1"/>
         </w:numPr>
       </w:pPr>
+      <w:r>
+        <w:t>Thiết kế ERD</w:t>
+      </w:r>
+    </w:p>
+    <w:p>
+      <w:pPr>
+        <w:pStyle w:val="ListParagraph"/>
+        <w:numPr>
+          <w:ilvl w:val="1"/>
+          <w:numId w:val="1"/>
+        </w:numPr>
+      </w:pPr>
+      <w:r>
+        <w:t>Thêm SQL Lite In-memory lưu data quản lý server con</w:t>
+      </w:r>
     </w:p>
     <w:sectPr>
       <w:pgSz w:w="12240" w:h="15840"/>

--- a/document/Log Private Films.docx
+++ b/document/Log Private Films.docx
@@ -70,6 +70,30 @@
       </w:pPr>
       <w:r>
         <w:t>Thêm SQL Lite In-memory lưu data quản lý server con</w:t>
+      </w:r>
+    </w:p>
+    <w:p>
+      <w:pPr>
+        <w:pStyle w:val="ListParagraph"/>
+        <w:numPr>
+          <w:ilvl w:val="0"/>
+          <w:numId w:val="1"/>
+        </w:numPr>
+      </w:pPr>
+      <w:r>
+        <w:t>2020/11/04</w:t>
+      </w:r>
+    </w:p>
+    <w:p>
+      <w:pPr>
+        <w:pStyle w:val="ListParagraph"/>
+        <w:numPr>
+          <w:ilvl w:val="1"/>
+          <w:numId w:val="1"/>
+        </w:numPr>
+      </w:pPr>
+      <w:r>
+        <w:t>Thiết kế ERD Realtime</w:t>
       </w:r>
     </w:p>
     <w:sectPr>
